--- a/carbonfutureCoupon_EN_V1.9.docx
+++ b/carbonfutureCoupon_EN_V1.9.docx
@@ -3766,61 +3766,7 @@
           <w:sz w:val="20"/>
           <w:szCs w:val="20"/>
         </w:rPr>
-        <w:t xml:space="preserve"> which is registered and stored in relation to the referenced sink may be used by </w:t>
-      </w:r>
-      <w:proofErr w:type="spellStart"/>
-      <w:r>
-        <w:rPr>
-          <w:rFonts w:ascii="Arial" w:hAnsi="Arial" w:cs="Arial"/>
-          <w:sz w:val="20"/>
-          <w:szCs w:val="20"/>
-        </w:rPr>
-        <w:t>carbonfuture</w:t>
-      </w:r>
-      <w:proofErr w:type="spellEnd"/>
-      <w:r>
-        <w:rPr>
-          <w:rFonts w:ascii="Arial" w:hAnsi="Arial" w:cs="Arial"/>
-          <w:sz w:val="20"/>
-          <w:szCs w:val="20"/>
-        </w:rPr>
-        <w:t xml:space="preserve">. They will be made public in an anonymized way, e.g. as part of statistics on the </w:t>
-      </w:r>
-      <w:proofErr w:type="spellStart"/>
-      <w:r>
-        <w:rPr>
-          <w:rFonts w:ascii="Arial" w:hAnsi="Arial" w:cs="Arial"/>
-          <w:sz w:val="20"/>
-          <w:szCs w:val="20"/>
-        </w:rPr>
-        <w:t>carbonfuture</w:t>
-      </w:r>
-      <w:proofErr w:type="spellEnd"/>
-      <w:r>
-        <w:rPr>
-          <w:rFonts w:ascii="Arial" w:hAnsi="Arial" w:cs="Arial"/>
-          <w:sz w:val="20"/>
-          <w:szCs w:val="20"/>
-        </w:rPr>
-        <w:t xml:space="preserve"> platform. In addition, they will be disclosed in complete and not anonymized form for control and audit purposes to persons who are authorized for this by </w:t>
-      </w:r>
-      <w:proofErr w:type="spellStart"/>
-      <w:r>
-        <w:rPr>
-          <w:rFonts w:ascii="Arial" w:hAnsi="Arial" w:cs="Arial"/>
-          <w:sz w:val="20"/>
-          <w:szCs w:val="20"/>
-        </w:rPr>
-        <w:t>carbonfuture</w:t>
-      </w:r>
-      <w:proofErr w:type="spellEnd"/>
-      <w:r>
-        <w:rPr>
-          <w:rFonts w:ascii="Arial" w:hAnsi="Arial" w:cs="Arial"/>
-          <w:sz w:val="20"/>
-          <w:szCs w:val="20"/>
-        </w:rPr>
-        <w:t xml:space="preserve"> or under the EBC certificate.</w:t>
+        <w:t xml:space="preserve"> which is registered and stored in relation to the referenced sink may be used by carbonfuture. They will be made public in an anonymized way, e.g. as part of statistics on the carbonfuture platform. In addition, they will be disclosed in complete and not anonymized form for control and audit purposes to persons who are authorized for this by carbonfuture or under the EBC certificate.</w:t>
       </w:r>
     </w:p>
     <w:p>
@@ -3923,25 +3869,7 @@
           <w:sz w:val="20"/>
           <w:szCs w:val="20"/>
         </w:rPr>
-        <w:t xml:space="preserve"> on the </w:t>
-      </w:r>
-      <w:proofErr w:type="spellStart"/>
-      <w:r>
-        <w:rPr>
-          <w:rFonts w:ascii="Arial" w:hAnsi="Arial" w:cs="Arial"/>
-          <w:sz w:val="20"/>
-          <w:szCs w:val="20"/>
-        </w:rPr>
-        <w:t>carbonfuture</w:t>
-      </w:r>
-      <w:proofErr w:type="spellEnd"/>
-      <w:r>
-        <w:rPr>
-          <w:rFonts w:ascii="Arial" w:hAnsi="Arial" w:cs="Arial"/>
-          <w:sz w:val="20"/>
-          <w:szCs w:val="20"/>
-        </w:rPr>
-        <w:t xml:space="preserve"> platform</w:t>
+        <w:t xml:space="preserve"> on the carbonfuture platform</w:t>
       </w:r>
     </w:p>
     <w:tbl>
@@ -4256,27 +4184,7 @@
         <w:szCs w:val="20"/>
         <w:lang w:val="de-DE"/>
       </w:rPr>
-      <w:t xml:space="preserve">© </w:t>
-    </w:r>
-    <w:proofErr w:type="spellStart"/>
-    <w:r>
-      <w:rPr>
-        <w:rFonts w:ascii="Arial" w:hAnsi="Arial" w:cs="Arial"/>
-        <w:sz w:val="20"/>
-        <w:szCs w:val="20"/>
-        <w:lang w:val="de-DE"/>
-      </w:rPr>
-      <w:t>carbonfuture</w:t>
-    </w:r>
-    <w:proofErr w:type="spellEnd"/>
-    <w:r>
-      <w:rPr>
-        <w:rFonts w:ascii="Arial" w:hAnsi="Arial" w:cs="Arial"/>
-        <w:sz w:val="20"/>
-        <w:szCs w:val="20"/>
-        <w:lang w:val="de-DE"/>
-      </w:rPr>
-      <w:t xml:space="preserve"> 2020</w:t>
+      <w:t>© carbonfuture 2020</w:t>
     </w:r>
   </w:p>
 </w:ftr>
@@ -5389,6 +5297,25 @@
 </file>
 
 <file path=customXml/item1.xml><?xml version="1.0" encoding="utf-8"?>
+<b:Sources xmlns:b="http://schemas.openxmlformats.org/officeDocument/2006/bibliography" xmlns="http://schemas.openxmlformats.org/officeDocument/2006/bibliography" SelectedStyle="/APASixthEditionOfficeOnline.xsl" StyleName="APA" Version="6"/>
+</file>
+
+<file path=customXml/item2.xml><?xml version="1.0" encoding="utf-8"?>
+<p:properties xmlns:p="http://schemas.microsoft.com/office/2006/metadata/properties" xmlns:xsi="http://www.w3.org/2001/XMLSchema-instance" xmlns:pc="http://schemas.microsoft.com/office/infopath/2007/PartnerControls">
+  <documentManagement/>
+</p:properties>
+</file>
+
+<file path=customXml/item3.xml><?xml version="1.0" encoding="utf-8"?>
+<?mso-contentType ?>
+<FormTemplates xmlns="http://schemas.microsoft.com/sharepoint/v3/contenttype/forms">
+  <Display>DocumentLibraryForm</Display>
+  <Edit>DocumentLibraryForm</Edit>
+  <New>DocumentLibraryForm</New>
+</FormTemplates>
+</file>
+
+<file path=customXml/item4.xml><?xml version="1.0" encoding="utf-8"?>
 <ct:contentTypeSchema xmlns:ct="http://schemas.microsoft.com/office/2006/metadata/contentType" xmlns:ma="http://schemas.microsoft.com/office/2006/metadata/properties/metaAttributes" ct:_="" ma:_="" ma:contentTypeName="Dokument" ma:contentTypeID="0x01010082717BA9E25CEC4D9252B3273E26CD67" ma:contentTypeVersion="13" ma:contentTypeDescription="Ein neues Dokument erstellen." ma:contentTypeScope="" ma:versionID="239d533fcb47f9d7ce6e0d0bcaf1b21c">
   <xsd:schema xmlns:xsd="http://www.w3.org/2001/XMLSchema" xmlns:xs="http://www.w3.org/2001/XMLSchema" xmlns:p="http://schemas.microsoft.com/office/2006/metadata/properties" xmlns:ns3="6fdec711-ba1c-45ad-ad42-2ff566d1bc63" xmlns:ns4="2645f3a4-20ad-406e-a5c7-eb808313de08" targetNamespace="http://schemas.microsoft.com/office/2006/metadata/properties" ma:root="true" ma:fieldsID="f4b2fbbededbd620775b04513518f56b" ns3:_="" ns4:_="">
     <xsd:import namespace="6fdec711-ba1c-45ad-ad42-2ff566d1bc63"/>
@@ -5611,26 +5538,32 @@
 </ct:contentTypeSchema>
 </file>
 
-<file path=customXml/item2.xml><?xml version="1.0" encoding="utf-8"?>
-<?mso-contentType ?>
-<FormTemplates xmlns="http://schemas.microsoft.com/sharepoint/v3/contenttype/forms">
-  <Display>DocumentLibraryForm</Display>
-  <Edit>DocumentLibraryForm</Edit>
-  <New>DocumentLibraryForm</New>
-</FormTemplates>
+<file path=customXml/itemProps1.xml><?xml version="1.0" encoding="utf-8"?>
+<ds:datastoreItem xmlns:ds="http://schemas.openxmlformats.org/officeDocument/2006/customXml" ds:itemID="{E7FDA206-D538-4FE0-A3AC-996C8DDD0B4B}">
+  <ds:schemaRefs>
+    <ds:schemaRef ds:uri="http://schemas.openxmlformats.org/officeDocument/2006/bibliography"/>
+  </ds:schemaRefs>
+</ds:datastoreItem>
 </file>
 
-<file path=customXml/item3.xml><?xml version="1.0" encoding="utf-8"?>
-<p:properties xmlns:p="http://schemas.microsoft.com/office/2006/metadata/properties" xmlns:xsi="http://www.w3.org/2001/XMLSchema-instance" xmlns:pc="http://schemas.microsoft.com/office/infopath/2007/PartnerControls">
-  <documentManagement/>
-</p:properties>
+<file path=customXml/itemProps2.xml><?xml version="1.0" encoding="utf-8"?>
+<ds:datastoreItem xmlns:ds="http://schemas.openxmlformats.org/officeDocument/2006/customXml" ds:itemID="{1DF006C2-B8CB-4139-AF39-C3739985CAD9}">
+  <ds:schemaRefs>
+    <ds:schemaRef ds:uri="http://schemas.microsoft.com/office/2006/metadata/properties"/>
+    <ds:schemaRef ds:uri="http://schemas.microsoft.com/office/infopath/2007/PartnerControls"/>
+  </ds:schemaRefs>
+</ds:datastoreItem>
 </file>
 
-<file path=customXml/item4.xml><?xml version="1.0" encoding="utf-8"?>
-<b:Sources xmlns:b="http://schemas.openxmlformats.org/officeDocument/2006/bibliography" xmlns="http://schemas.openxmlformats.org/officeDocument/2006/bibliography" SelectedStyle="/APASixthEditionOfficeOnline.xsl" StyleName="APA" Version="6"/>
+<file path=customXml/itemProps3.xml><?xml version="1.0" encoding="utf-8"?>
+<ds:datastoreItem xmlns:ds="http://schemas.openxmlformats.org/officeDocument/2006/customXml" ds:itemID="{DE3B0ADF-A78E-415C-8BC0-C550E4209C01}">
+  <ds:schemaRefs>
+    <ds:schemaRef ds:uri="http://schemas.microsoft.com/sharepoint/v3/contenttype/forms"/>
+  </ds:schemaRefs>
+</ds:datastoreItem>
 </file>
 
-<file path=customXml/itemProps1.xml><?xml version="1.0" encoding="utf-8"?>
+<file path=customXml/itemProps4.xml><?xml version="1.0" encoding="utf-8"?>
 <ds:datastoreItem xmlns:ds="http://schemas.openxmlformats.org/officeDocument/2006/customXml" ds:itemID="{69ADF68F-FF4F-429B-B227-FCA3A66E854F}">
   <ds:schemaRefs>
     <ds:schemaRef ds:uri="http://schemas.microsoft.com/office/2006/metadata/contentType"/>
@@ -5647,29 +5580,4 @@
     <ds:schemaRef ds:uri="http://schemas.microsoft.com/internal/obd"/>
   </ds:schemaRefs>
 </ds:datastoreItem>
-</file>
-
-<file path=customXml/itemProps2.xml><?xml version="1.0" encoding="utf-8"?>
-<ds:datastoreItem xmlns:ds="http://schemas.openxmlformats.org/officeDocument/2006/customXml" ds:itemID="{DE3B0ADF-A78E-415C-8BC0-C550E4209C01}">
-  <ds:schemaRefs>
-    <ds:schemaRef ds:uri="http://schemas.microsoft.com/sharepoint/v3/contenttype/forms"/>
-  </ds:schemaRefs>
-</ds:datastoreItem>
-</file>
-
-<file path=customXml/itemProps3.xml><?xml version="1.0" encoding="utf-8"?>
-<ds:datastoreItem xmlns:ds="http://schemas.openxmlformats.org/officeDocument/2006/customXml" ds:itemID="{1DF006C2-B8CB-4139-AF39-C3739985CAD9}">
-  <ds:schemaRefs>
-    <ds:schemaRef ds:uri="http://schemas.microsoft.com/office/2006/metadata/properties"/>
-    <ds:schemaRef ds:uri="http://schemas.microsoft.com/office/infopath/2007/PartnerControls"/>
-  </ds:schemaRefs>
-</ds:datastoreItem>
-</file>
-
-<file path=customXml/itemProps4.xml><?xml version="1.0" encoding="utf-8"?>
-<ds:datastoreItem xmlns:ds="http://schemas.openxmlformats.org/officeDocument/2006/customXml" ds:itemID="{E7FDA206-D538-4FE0-A3AC-996C8DDD0B4B}">
-  <ds:schemaRefs>
-    <ds:schemaRef ds:uri="http://schemas.openxmlformats.org/officeDocument/2006/bibliography"/>
-  </ds:schemaRefs>
-</ds:datastoreItem>
 </file>